--- a/Model/Document/Technical Document.docx
+++ b/Model/Document/Technical Document.docx
@@ -4070,22 +4070,234 @@
           <w:lang w:val="af-ZA"/>
         </w:rPr>
       </w:pPr>
-    </w:p>
-    <w:p>
-      <w:pPr>
-        <w:rPr>
-          <w:rFonts w:ascii="TH SarabunPSK" w:hAnsi="TH SarabunPSK" w:cs="TH SarabunPSK"/>
-          <w:sz w:val="28"/>
-          <w:lang w:val="af-ZA"/>
-        </w:rPr>
-      </w:pPr>
-    </w:p>
-    <w:p>
-      <w:pPr>
-        <w:rPr>
-          <w:rFonts w:ascii="TH SarabunPSK" w:hAnsi="TH SarabunPSK" w:cs="TH SarabunPSK"/>
-          <w:sz w:val="28"/>
-          <w:lang w:val="af-ZA"/>
+      <w:r>
+        <w:rPr>
+          <w:rFonts w:ascii="TH SarabunPSK" w:hAnsi="TH SarabunPSK" w:cs="TH SarabunPSK"/>
+          <w:sz w:val="28"/>
+          <w:lang w:val="af-ZA"/>
+        </w:rPr>
+        <w:lastRenderedPageBreak/>
+        <w:drawing>
+          <wp:inline distT="0" distB="0" distL="0" distR="0" wp14:anchorId="73FC16D9" wp14:editId="61BE69BE">
+            <wp:extent cx="5943600" cy="2810510"/>
+            <wp:effectExtent l="0" t="0" r="0" b="8890"/>
+            <wp:docPr id="3" name="Picture 3"/>
+            <wp:cNvGraphicFramePr>
+              <a:graphicFrameLocks xmlns:a="http://schemas.openxmlformats.org/drawingml/2006/main" noChangeAspect="1"/>
+            </wp:cNvGraphicFramePr>
+            <a:graphic xmlns:a="http://schemas.openxmlformats.org/drawingml/2006/main">
+              <a:graphicData uri="http://schemas.openxmlformats.org/drawingml/2006/picture">
+                <pic:pic xmlns:pic="http://schemas.openxmlformats.org/drawingml/2006/picture">
+                  <pic:nvPicPr>
+                    <pic:cNvPr id="1" name=""/>
+                    <pic:cNvPicPr/>
+                  </pic:nvPicPr>
+                  <pic:blipFill>
+                    <a:blip r:embed="rId16"/>
+                    <a:stretch>
+                      <a:fillRect/>
+                    </a:stretch>
+                  </pic:blipFill>
+                  <pic:spPr>
+                    <a:xfrm>
+                      <a:off x="0" y="0"/>
+                      <a:ext cx="5943600" cy="2810510"/>
+                    </a:xfrm>
+                    <a:prstGeom prst="rect">
+                      <a:avLst/>
+                    </a:prstGeom>
+                  </pic:spPr>
+                </pic:pic>
+              </a:graphicData>
+            </a:graphic>
+          </wp:inline>
+        </w:drawing>
+      </w:r>
+    </w:p>
+    <w:p>
+      <w:pPr>
+        <w:pStyle w:val="ListParagraph"/>
+        <w:numPr>
+          <w:ilvl w:val="0"/>
+          <w:numId w:val="15"/>
+        </w:numPr>
+        <w:rPr>
+          <w:rFonts w:ascii="TH SarabunPSK" w:hAnsi="TH SarabunPSK" w:cs="TH SarabunPSK"/>
+          <w:sz w:val="28"/>
+        </w:rPr>
+      </w:pPr>
+      <w:r>
+        <w:rPr>
+          <w:rFonts w:ascii="TH SarabunPSK" w:hAnsi="TH SarabunPSK" w:cs="TH SarabunPSK"/>
+          <w:sz w:val="28"/>
+        </w:rPr>
+        <w:t xml:space="preserve">Non-Maximum Suppression </w:t>
+      </w:r>
+      <w:r>
+        <w:rPr>
+          <w:rFonts w:ascii="TH SarabunPSK" w:hAnsi="TH SarabunPSK" w:cs="TH SarabunPSK" w:hint="cs"/>
+          <w:sz w:val="28"/>
+          <w:cs/>
+          <w:lang w:val="af-ZA"/>
+        </w:rPr>
+        <w:t xml:space="preserve">อัลกอริทึมสำหรับการนำเอาผลลัพธ์ที่เป็น </w:t>
+      </w:r>
+      <w:r>
+        <w:rPr>
+          <w:rFonts w:ascii="TH SarabunPSK" w:hAnsi="TH SarabunPSK" w:cs="TH SarabunPSK"/>
+          <w:sz w:val="28"/>
+        </w:rPr>
+        <w:t xml:space="preserve">True Positive </w:t>
+      </w:r>
+      <w:r>
+        <w:rPr>
+          <w:rFonts w:ascii="TH SarabunPSK" w:hAnsi="TH SarabunPSK" w:cs="TH SarabunPSK"/>
+          <w:sz w:val="28"/>
+          <w:cs/>
+        </w:rPr>
+        <w:t>ทั้งหมดแล้วลบ</w:t>
+      </w:r>
+      <w:r>
+        <w:rPr>
+          <w:rFonts w:ascii="TH SarabunPSK" w:hAnsi="TH SarabunPSK" w:cs="TH SarabunPSK" w:hint="cs"/>
+          <w:sz w:val="28"/>
+          <w:cs/>
+        </w:rPr>
+        <w:t xml:space="preserve"> </w:t>
+      </w:r>
+      <w:r>
+        <w:rPr>
+          <w:rFonts w:ascii="TH SarabunPSK" w:hAnsi="TH SarabunPSK" w:cs="TH SarabunPSK"/>
+          <w:sz w:val="28"/>
+        </w:rPr>
+        <w:t xml:space="preserve">Duplicate </w:t>
+      </w:r>
+      <w:r>
+        <w:rPr>
+          <w:rFonts w:ascii="TH SarabunPSK" w:hAnsi="TH SarabunPSK" w:cs="TH SarabunPSK" w:hint="cs"/>
+          <w:sz w:val="28"/>
+          <w:cs/>
+        </w:rPr>
+        <w:t xml:space="preserve">ออกให้เหลือเป็นผลลัพธ์ ในกรณีที่มีการจับ </w:t>
+      </w:r>
+      <w:r>
+        <w:rPr>
+          <w:rFonts w:ascii="TH SarabunPSK" w:hAnsi="TH SarabunPSK" w:cs="TH SarabunPSK"/>
+          <w:sz w:val="28"/>
+        </w:rPr>
+        <w:t xml:space="preserve">Object </w:t>
+      </w:r>
+      <w:r>
+        <w:rPr>
+          <w:rFonts w:ascii="TH SarabunPSK" w:hAnsi="TH SarabunPSK" w:cs="TH SarabunPSK" w:hint="cs"/>
+          <w:sz w:val="28"/>
+          <w:cs/>
+        </w:rPr>
+        <w:t>เดิมหลายครั้ง</w:t>
+      </w:r>
+    </w:p>
+    <w:p>
+      <w:pPr>
+        <w:rPr>
+          <w:rFonts w:ascii="TH SarabunPSK" w:hAnsi="TH SarabunPSK" w:cs="TH SarabunPSK"/>
+          <w:sz w:val="28"/>
+        </w:rPr>
+      </w:pPr>
+    </w:p>
+    <w:p>
+      <w:pPr>
+        <w:rPr>
+          <w:rFonts w:ascii="TH SarabunPSK" w:hAnsi="TH SarabunPSK" w:cs="TH SarabunPSK"/>
+          <w:sz w:val="28"/>
+        </w:rPr>
+      </w:pPr>
+    </w:p>
+    <w:p>
+      <w:pPr>
+        <w:rPr>
+          <w:rFonts w:ascii="TH SarabunPSK" w:hAnsi="TH SarabunPSK" w:cs="TH SarabunPSK"/>
+          <w:sz w:val="28"/>
+        </w:rPr>
+      </w:pPr>
+    </w:p>
+    <w:p>
+      <w:pPr>
+        <w:rPr>
+          <w:rFonts w:ascii="TH SarabunPSK" w:hAnsi="TH SarabunPSK" w:cs="TH SarabunPSK"/>
+          <w:sz w:val="28"/>
+        </w:rPr>
+      </w:pPr>
+    </w:p>
+    <w:p>
+      <w:pPr>
+        <w:rPr>
+          <w:rFonts w:ascii="TH SarabunPSK" w:hAnsi="TH SarabunPSK" w:cs="TH SarabunPSK"/>
+          <w:sz w:val="28"/>
+        </w:rPr>
+      </w:pPr>
+    </w:p>
+    <w:p>
+      <w:pPr>
+        <w:rPr>
+          <w:rFonts w:ascii="TH SarabunPSK" w:hAnsi="TH SarabunPSK" w:cs="TH SarabunPSK"/>
+          <w:sz w:val="28"/>
+        </w:rPr>
+      </w:pPr>
+    </w:p>
+    <w:p>
+      <w:pPr>
+        <w:rPr>
+          <w:rFonts w:ascii="TH SarabunPSK" w:hAnsi="TH SarabunPSK" w:cs="TH SarabunPSK"/>
+          <w:sz w:val="28"/>
+        </w:rPr>
+      </w:pPr>
+    </w:p>
+    <w:p>
+      <w:pPr>
+        <w:rPr>
+          <w:rFonts w:ascii="TH SarabunPSK" w:hAnsi="TH SarabunPSK" w:cs="TH SarabunPSK"/>
+          <w:sz w:val="28"/>
+        </w:rPr>
+      </w:pPr>
+    </w:p>
+    <w:p>
+      <w:pPr>
+        <w:rPr>
+          <w:rFonts w:ascii="TH SarabunPSK" w:hAnsi="TH SarabunPSK" w:cs="TH SarabunPSK"/>
+          <w:sz w:val="28"/>
+        </w:rPr>
+      </w:pPr>
+    </w:p>
+    <w:p>
+      <w:pPr>
+        <w:rPr>
+          <w:rFonts w:ascii="TH SarabunPSK" w:hAnsi="TH SarabunPSK" w:cs="TH SarabunPSK"/>
+          <w:sz w:val="28"/>
+        </w:rPr>
+      </w:pPr>
+    </w:p>
+    <w:p>
+      <w:pPr>
+        <w:rPr>
+          <w:rFonts w:ascii="TH SarabunPSK" w:hAnsi="TH SarabunPSK" w:cs="TH SarabunPSK"/>
+          <w:sz w:val="28"/>
+        </w:rPr>
+      </w:pPr>
+    </w:p>
+    <w:p>
+      <w:pPr>
+        <w:rPr>
+          <w:rFonts w:ascii="TH SarabunPSK" w:hAnsi="TH SarabunPSK" w:cs="TH SarabunPSK"/>
+          <w:sz w:val="28"/>
+        </w:rPr>
+      </w:pPr>
+    </w:p>
+    <w:p>
+      <w:pPr>
+        <w:rPr>
+          <w:rFonts w:ascii="TH SarabunPSK" w:hAnsi="TH SarabunPSK" w:cs="TH SarabunPSK" w:hint="cs"/>
+          <w:sz w:val="28"/>
+          <w:cs/>
         </w:rPr>
       </w:pPr>
     </w:p>
@@ -4191,7 +4403,7 @@
           <w:sz w:val="28"/>
         </w:rPr>
       </w:pPr>
-      <w:hyperlink r:id="rId16" w:history="1">
+      <w:hyperlink r:id="rId17" w:history="1">
         <w:r>
           <w:rPr>
             <w:rStyle w:val="Hyperlink"/>
@@ -4205,7 +4417,7 @@
     <w:p>
       <w:pPr>
         <w:rPr>
-          <w:rFonts w:ascii="TH SarabunPSK" w:hAnsi="TH SarabunPSK" w:cs="TH SarabunPSK" w:hint="cs"/>
+          <w:rFonts w:ascii="TH SarabunPSK" w:hAnsi="TH SarabunPSK" w:cs="TH SarabunPSK"/>
           <w:sz w:val="28"/>
           <w:cs/>
         </w:rPr>
@@ -4287,7 +4499,6 @@
           </w:tcPr>
           <w:p>
             <w:pPr>
-              <w:spacing w:after="0" w:line="240" w:lineRule="auto"/>
               <w:rPr>
                 <w:rFonts w:ascii="Times New Roman" w:eastAsia="Times New Roman" w:hAnsi="Times New Roman" w:cs="Times New Roman"/>
                 <w:sz w:val="24"/>
@@ -4303,7 +4514,6 @@
           </w:tcPr>
           <w:p>
             <w:pPr>
-              <w:spacing w:after="0" w:line="240" w:lineRule="auto"/>
               <w:rPr>
                 <w:rFonts w:ascii="Arial" w:eastAsia="Times New Roman" w:hAnsi="Arial" w:cs="Arial"/>
                 <w:color w:val="000000"/>
@@ -4329,7 +4539,6 @@
           </w:tcPr>
           <w:p>
             <w:pPr>
-              <w:spacing w:after="0" w:line="240" w:lineRule="auto"/>
               <w:rPr>
                 <w:rFonts w:ascii="Arial" w:eastAsia="Times New Roman" w:hAnsi="Arial" w:cs="Arial"/>
                 <w:color w:val="000000"/>
@@ -4360,7 +4569,6 @@
           </w:tcPr>
           <w:p>
             <w:pPr>
-              <w:spacing w:after="0" w:line="240" w:lineRule="auto"/>
               <w:rPr>
                 <w:rFonts w:ascii="Arial" w:eastAsia="Times New Roman" w:hAnsi="Arial" w:cs="Arial"/>
                 <w:color w:val="000000"/>
@@ -4386,7 +4594,6 @@
           </w:tcPr>
           <w:p>
             <w:pPr>
-              <w:spacing w:after="0" w:line="240" w:lineRule="auto"/>
               <w:rPr>
                 <w:rFonts w:ascii="Arial" w:eastAsia="Times New Roman" w:hAnsi="Arial" w:cs="Arial"/>
                 <w:color w:val="000000"/>
@@ -4412,7 +4619,6 @@
           </w:tcPr>
           <w:p>
             <w:pPr>
-              <w:spacing w:after="0" w:line="240" w:lineRule="auto"/>
               <w:rPr>
                 <w:rFonts w:ascii="Arial" w:eastAsia="Times New Roman" w:hAnsi="Arial" w:cs="Arial"/>
                 <w:color w:val="000000"/>
@@ -4443,7 +4649,6 @@
           </w:tcPr>
           <w:p>
             <w:pPr>
-              <w:spacing w:after="0" w:line="240" w:lineRule="auto"/>
               <w:rPr>
                 <w:rFonts w:ascii="Arial" w:eastAsia="Times New Roman" w:hAnsi="Arial" w:cs="Arial"/>
                 <w:color w:val="000000"/>
@@ -4469,7 +4674,6 @@
           </w:tcPr>
           <w:p>
             <w:pPr>
-              <w:spacing w:after="0" w:line="240" w:lineRule="auto"/>
               <w:rPr>
                 <w:rFonts w:ascii="Arial" w:eastAsia="Times New Roman" w:hAnsi="Arial" w:cs="Arial"/>
                 <w:color w:val="000000"/>
@@ -4495,7 +4699,6 @@
           </w:tcPr>
           <w:p>
             <w:pPr>
-              <w:spacing w:after="0" w:line="240" w:lineRule="auto"/>
               <w:rPr>
                 <w:rFonts w:ascii="Arial" w:eastAsia="Times New Roman" w:hAnsi="Arial" w:cs="Arial"/>
                 <w:color w:val="000000"/>
@@ -4526,7 +4729,6 @@
           </w:tcPr>
           <w:p>
             <w:pPr>
-              <w:spacing w:after="0" w:line="240" w:lineRule="auto"/>
               <w:rPr>
                 <w:rFonts w:ascii="Arial" w:eastAsia="Times New Roman" w:hAnsi="Arial" w:cs="Arial"/>
                 <w:color w:val="000000"/>
@@ -4552,7 +4754,6 @@
           </w:tcPr>
           <w:p>
             <w:pPr>
-              <w:spacing w:after="0" w:line="240" w:lineRule="auto"/>
               <w:rPr>
                 <w:rFonts w:ascii="Arial" w:eastAsia="Times New Roman" w:hAnsi="Arial" w:cs="Arial"/>
                 <w:color w:val="000000"/>
@@ -4578,7 +4779,6 @@
           </w:tcPr>
           <w:p>
             <w:pPr>
-              <w:spacing w:after="0" w:line="240" w:lineRule="auto"/>
               <w:rPr>
                 <w:rFonts w:ascii="Arial" w:eastAsia="Times New Roman" w:hAnsi="Arial" w:cs="Arial"/>
                 <w:color w:val="000000"/>
@@ -4668,7 +4868,7 @@
                     <pic:cNvPicPr/>
                   </pic:nvPicPr>
                   <pic:blipFill>
-                    <a:blip r:embed="rId17">
+                    <a:blip r:embed="rId18">
                       <a:extLst>
                         <a:ext uri="{28A0092B-C50C-407E-A947-70E740481C1C}">
                           <a14:useLocalDpi xmlns:a14="http://schemas.microsoft.com/office/drawing/2010/main" val="0"/>
@@ -4761,16 +4961,16 @@
           <w:tab w:val="left" w:pos="3900"/>
         </w:tabs>
         <w:rPr>
-          <w:rFonts w:ascii="TH SarabunPSK" w:hAnsi="TH SarabunPSK" w:cs="TH SarabunPSK" w:hint="cs"/>
-          <w:sz w:val="28"/>
-          <w:lang w:val="af-ZA"/>
-        </w:rPr>
-      </w:pPr>
-    </w:p>
-    <w:p>
-      <w:pPr>
-        <w:rPr>
-          <w:rFonts w:ascii="TH SarabunPSK" w:hAnsi="TH SarabunPSK" w:cs="TH SarabunPSK" w:hint="cs"/>
+          <w:rFonts w:ascii="TH SarabunPSK" w:hAnsi="TH SarabunPSK" w:cs="TH SarabunPSK"/>
+          <w:sz w:val="28"/>
+          <w:lang w:val="af-ZA"/>
+        </w:rPr>
+      </w:pPr>
+    </w:p>
+    <w:p>
+      <w:pPr>
+        <w:rPr>
+          <w:rFonts w:ascii="TH SarabunPSK" w:hAnsi="TH SarabunPSK" w:cs="TH SarabunPSK"/>
           <w:sz w:val="28"/>
           <w:lang w:val="af-ZA"/>
         </w:rPr>
@@ -4969,7 +5169,7 @@
                     </pic:cNvPicPr>
                   </pic:nvPicPr>
                   <pic:blipFill>
-                    <a:blip r:embed="rId18">
+                    <a:blip r:embed="rId19">
                       <a:extLst>
                         <a:ext uri="{28A0092B-C50C-407E-A947-70E740481C1C}">
                           <a14:useLocalDpi xmlns:a14="http://schemas.microsoft.com/office/drawing/2010/main" val="0"/>
@@ -5020,71 +5220,71 @@
       <w:pPr>
         <w:ind w:firstLine="720"/>
         <w:rPr>
-          <w:rFonts w:ascii="TH SarabunPSK" w:hAnsi="TH SarabunPSK" w:cs="TH SarabunPSK" w:hint="cs"/>
-          <w:sz w:val="32"/>
-          <w:szCs w:val="32"/>
-          <w:lang w:val="af-ZA"/>
-        </w:rPr>
-      </w:pPr>
-    </w:p>
-    <w:p>
-      <w:pPr>
-        <w:rPr>
-          <w:rFonts w:ascii="TH SarabunPSK" w:hAnsi="TH SarabunPSK" w:cs="TH SarabunPSK" w:hint="cs"/>
-          <w:sz w:val="28"/>
-          <w:lang w:val="af-ZA"/>
-        </w:rPr>
-      </w:pPr>
-    </w:p>
-    <w:p>
-      <w:pPr>
-        <w:rPr>
-          <w:rFonts w:ascii="TH SarabunPSK" w:hAnsi="TH SarabunPSK" w:cs="TH SarabunPSK" w:hint="cs"/>
-          <w:sz w:val="28"/>
-          <w:lang w:val="af-ZA"/>
-        </w:rPr>
-      </w:pPr>
-    </w:p>
-    <w:p>
-      <w:pPr>
-        <w:rPr>
-          <w:rFonts w:ascii="TH SarabunPSK" w:hAnsi="TH SarabunPSK" w:cs="TH SarabunPSK" w:hint="cs"/>
-          <w:sz w:val="28"/>
-          <w:lang w:val="af-ZA"/>
-        </w:rPr>
-      </w:pPr>
-    </w:p>
-    <w:p>
-      <w:pPr>
-        <w:rPr>
-          <w:rFonts w:ascii="TH SarabunPSK" w:hAnsi="TH SarabunPSK" w:cs="TH SarabunPSK" w:hint="cs"/>
-          <w:sz w:val="28"/>
-          <w:lang w:val="af-ZA"/>
-        </w:rPr>
-      </w:pPr>
-    </w:p>
-    <w:p>
-      <w:pPr>
-        <w:rPr>
-          <w:rFonts w:ascii="TH SarabunPSK" w:hAnsi="TH SarabunPSK" w:cs="TH SarabunPSK" w:hint="cs"/>
-          <w:sz w:val="28"/>
-          <w:lang w:val="af-ZA"/>
-        </w:rPr>
-      </w:pPr>
-    </w:p>
-    <w:p>
-      <w:pPr>
-        <w:rPr>
-          <w:rFonts w:ascii="TH SarabunPSK" w:hAnsi="TH SarabunPSK" w:cs="TH SarabunPSK" w:hint="cs"/>
-          <w:sz w:val="28"/>
-          <w:lang w:val="af-ZA"/>
-        </w:rPr>
-      </w:pPr>
-    </w:p>
-    <w:p>
-      <w:pPr>
-        <w:rPr>
-          <w:rFonts w:ascii="TH SarabunPSK" w:hAnsi="TH SarabunPSK" w:cs="TH SarabunPSK" w:hint="cs"/>
+          <w:rFonts w:ascii="TH SarabunPSK" w:hAnsi="TH SarabunPSK" w:cs="TH SarabunPSK"/>
+          <w:sz w:val="32"/>
+          <w:szCs w:val="32"/>
+          <w:lang w:val="af-ZA"/>
+        </w:rPr>
+      </w:pPr>
+    </w:p>
+    <w:p>
+      <w:pPr>
+        <w:rPr>
+          <w:rFonts w:ascii="TH SarabunPSK" w:hAnsi="TH SarabunPSK" w:cs="TH SarabunPSK"/>
+          <w:sz w:val="28"/>
+          <w:lang w:val="af-ZA"/>
+        </w:rPr>
+      </w:pPr>
+    </w:p>
+    <w:p>
+      <w:pPr>
+        <w:rPr>
+          <w:rFonts w:ascii="TH SarabunPSK" w:hAnsi="TH SarabunPSK" w:cs="TH SarabunPSK"/>
+          <w:sz w:val="28"/>
+          <w:lang w:val="af-ZA"/>
+        </w:rPr>
+      </w:pPr>
+    </w:p>
+    <w:p>
+      <w:pPr>
+        <w:rPr>
+          <w:rFonts w:ascii="TH SarabunPSK" w:hAnsi="TH SarabunPSK" w:cs="TH SarabunPSK"/>
+          <w:sz w:val="28"/>
+          <w:lang w:val="af-ZA"/>
+        </w:rPr>
+      </w:pPr>
+    </w:p>
+    <w:p>
+      <w:pPr>
+        <w:rPr>
+          <w:rFonts w:ascii="TH SarabunPSK" w:hAnsi="TH SarabunPSK" w:cs="TH SarabunPSK"/>
+          <w:sz w:val="28"/>
+          <w:lang w:val="af-ZA"/>
+        </w:rPr>
+      </w:pPr>
+    </w:p>
+    <w:p>
+      <w:pPr>
+        <w:rPr>
+          <w:rFonts w:ascii="TH SarabunPSK" w:hAnsi="TH SarabunPSK" w:cs="TH SarabunPSK"/>
+          <w:sz w:val="28"/>
+          <w:lang w:val="af-ZA"/>
+        </w:rPr>
+      </w:pPr>
+    </w:p>
+    <w:p>
+      <w:pPr>
+        <w:rPr>
+          <w:rFonts w:ascii="TH SarabunPSK" w:hAnsi="TH SarabunPSK" w:cs="TH SarabunPSK"/>
+          <w:sz w:val="28"/>
+          <w:lang w:val="af-ZA"/>
+        </w:rPr>
+      </w:pPr>
+    </w:p>
+    <w:p>
+      <w:pPr>
+        <w:rPr>
+          <w:rFonts w:ascii="TH SarabunPSK" w:hAnsi="TH SarabunPSK" w:cs="TH SarabunPSK"/>
           <w:sz w:val="28"/>
           <w:lang w:val="af-ZA"/>
         </w:rPr>
@@ -5206,14 +5406,15 @@
       <w:pPr>
         <w:ind w:firstLine="720"/>
         <w:rPr>
-          <w:rFonts w:ascii="TH SarabunPSK" w:hAnsi="TH SarabunPSK" w:cs="TH SarabunPSK" w:hint="cs"/>
-          <w:sz w:val="28"/>
-          <w:lang w:val="af-ZA"/>
-        </w:rPr>
-      </w:pPr>
-      <w:r>
-        <w:rPr>
-          <w:rFonts w:ascii="TH SarabunPSK" w:hAnsi="TH SarabunPSK" w:cs="TH SarabunPSK"/>
+          <w:rFonts w:ascii="TH SarabunPSK" w:hAnsi="TH SarabunPSK" w:cs="TH SarabunPSK"/>
+          <w:sz w:val="28"/>
+          <w:lang w:val="af-ZA"/>
+        </w:rPr>
+      </w:pPr>
+      <w:r>
+        <w:rPr>
+          <w:rFonts w:ascii="TH SarabunPSK" w:hAnsi="TH SarabunPSK" w:cs="TH SarabunPSK"/>
+          <w:noProof/>
           <w:sz w:val="28"/>
           <w:cs/>
           <w:lang w:val="af-ZA"/>
@@ -5242,7 +5443,7 @@
                     <pic:cNvPicPr/>
                   </pic:nvPicPr>
                   <pic:blipFill>
-                    <a:blip r:embed="rId19" cstate="print">
+                    <a:blip r:embed="rId20" cstate="print">
                       <a:extLst>
                         <a:ext uri="{28A0092B-C50C-407E-A947-70E740481C1C}">
                           <a14:useLocalDpi xmlns:a14="http://schemas.microsoft.com/office/drawing/2010/main" val="0"/>
@@ -5278,25 +5479,25 @@
     <w:p>
       <w:pPr>
         <w:rPr>
-          <w:rFonts w:ascii="TH SarabunPSK" w:hAnsi="TH SarabunPSK" w:cs="TH SarabunPSK" w:hint="cs"/>
-          <w:sz w:val="28"/>
-          <w:lang w:val="af-ZA"/>
-        </w:rPr>
-      </w:pPr>
-    </w:p>
-    <w:p>
-      <w:pPr>
-        <w:rPr>
-          <w:rFonts w:ascii="TH SarabunPSK" w:hAnsi="TH SarabunPSK" w:cs="TH SarabunPSK" w:hint="cs"/>
-          <w:sz w:val="28"/>
-          <w:lang w:val="af-ZA"/>
-        </w:rPr>
-      </w:pPr>
-    </w:p>
-    <w:p>
-      <w:pPr>
-        <w:rPr>
-          <w:rFonts w:ascii="TH SarabunPSK" w:hAnsi="TH SarabunPSK" w:cs="TH SarabunPSK" w:hint="cs"/>
+          <w:rFonts w:ascii="TH SarabunPSK" w:hAnsi="TH SarabunPSK" w:cs="TH SarabunPSK"/>
+          <w:sz w:val="28"/>
+          <w:lang w:val="af-ZA"/>
+        </w:rPr>
+      </w:pPr>
+    </w:p>
+    <w:p>
+      <w:pPr>
+        <w:rPr>
+          <w:rFonts w:ascii="TH SarabunPSK" w:hAnsi="TH SarabunPSK" w:cs="TH SarabunPSK"/>
+          <w:sz w:val="28"/>
+          <w:lang w:val="af-ZA"/>
+        </w:rPr>
+      </w:pPr>
+    </w:p>
+    <w:p>
+      <w:pPr>
+        <w:rPr>
+          <w:rFonts w:ascii="TH SarabunPSK" w:hAnsi="TH SarabunPSK" w:cs="TH SarabunPSK"/>
           <w:sz w:val="28"/>
           <w:lang w:val="af-ZA"/>
         </w:rPr>
@@ -5416,6 +5617,7 @@
       <w:r>
         <w:rPr>
           <w:rFonts w:ascii="TH SarabunPSK" w:hAnsi="TH SarabunPSK" w:cs="TH SarabunPSK"/>
+          <w:noProof/>
           <w:sz w:val="28"/>
         </w:rPr>
         <w:lastRenderedPageBreak/>
@@ -5443,7 +5645,7 @@
                     <pic:cNvPicPr/>
                   </pic:nvPicPr>
                   <pic:blipFill>
-                    <a:blip r:embed="rId20">
+                    <a:blip r:embed="rId21">
                       <a:extLst>
                         <a:ext uri="{28A0092B-C50C-407E-A947-70E740481C1C}">
                           <a14:useLocalDpi xmlns:a14="http://schemas.microsoft.com/office/drawing/2010/main" val="0"/>
@@ -5478,6 +5680,7 @@
       <w:r>
         <w:rPr>
           <w:rFonts w:ascii="TH SarabunPSK" w:hAnsi="TH SarabunPSK" w:cs="TH SarabunPSK"/>
+          <w:noProof/>
           <w:sz w:val="28"/>
         </w:rPr>
         <w:drawing>
@@ -5504,7 +5707,7 @@
                     <pic:cNvPicPr/>
                   </pic:nvPicPr>
                   <pic:blipFill>
-                    <a:blip r:embed="rId21">
+                    <a:blip r:embed="rId22">
                       <a:extLst>
                         <a:ext uri="{28A0092B-C50C-407E-A947-70E740481C1C}">
                           <a14:useLocalDpi xmlns:a14="http://schemas.microsoft.com/office/drawing/2010/main" val="0"/>
@@ -5550,55 +5753,55 @@
           <w:tab w:val="left" w:pos="3492"/>
         </w:tabs>
         <w:rPr>
-          <w:rFonts w:ascii="TH SarabunPSK" w:hAnsi="TH SarabunPSK" w:cs="TH SarabunPSK" w:hint="cs"/>
-          <w:sz w:val="28"/>
-        </w:rPr>
-      </w:pPr>
-    </w:p>
-    <w:p>
-      <w:pPr>
-        <w:rPr>
-          <w:rFonts w:ascii="TH SarabunPSK" w:hAnsi="TH SarabunPSK" w:cs="TH SarabunPSK" w:hint="cs"/>
-          <w:sz w:val="28"/>
-        </w:rPr>
-      </w:pPr>
-    </w:p>
-    <w:p>
-      <w:pPr>
-        <w:rPr>
-          <w:rFonts w:ascii="TH SarabunPSK" w:hAnsi="TH SarabunPSK" w:cs="TH SarabunPSK" w:hint="cs"/>
-          <w:sz w:val="28"/>
-        </w:rPr>
-      </w:pPr>
-    </w:p>
-    <w:p>
-      <w:pPr>
-        <w:rPr>
-          <w:rFonts w:ascii="TH SarabunPSK" w:hAnsi="TH SarabunPSK" w:cs="TH SarabunPSK" w:hint="cs"/>
-          <w:sz w:val="28"/>
-        </w:rPr>
-      </w:pPr>
-    </w:p>
-    <w:p>
-      <w:pPr>
-        <w:rPr>
-          <w:rFonts w:ascii="TH SarabunPSK" w:hAnsi="TH SarabunPSK" w:cs="TH SarabunPSK" w:hint="cs"/>
-          <w:sz w:val="28"/>
-        </w:rPr>
-      </w:pPr>
-    </w:p>
-    <w:p>
-      <w:pPr>
-        <w:rPr>
-          <w:rFonts w:ascii="TH SarabunPSK" w:hAnsi="TH SarabunPSK" w:cs="TH SarabunPSK" w:hint="cs"/>
-          <w:sz w:val="28"/>
-        </w:rPr>
-      </w:pPr>
-    </w:p>
-    <w:p>
-      <w:pPr>
-        <w:rPr>
-          <w:rFonts w:ascii="TH SarabunPSK" w:hAnsi="TH SarabunPSK" w:cs="TH SarabunPSK" w:hint="cs"/>
+          <w:rFonts w:ascii="TH SarabunPSK" w:hAnsi="TH SarabunPSK" w:cs="TH SarabunPSK"/>
+          <w:sz w:val="28"/>
+        </w:rPr>
+      </w:pPr>
+    </w:p>
+    <w:p>
+      <w:pPr>
+        <w:rPr>
+          <w:rFonts w:ascii="TH SarabunPSK" w:hAnsi="TH SarabunPSK" w:cs="TH SarabunPSK"/>
+          <w:sz w:val="28"/>
+        </w:rPr>
+      </w:pPr>
+    </w:p>
+    <w:p>
+      <w:pPr>
+        <w:rPr>
+          <w:rFonts w:ascii="TH SarabunPSK" w:hAnsi="TH SarabunPSK" w:cs="TH SarabunPSK"/>
+          <w:sz w:val="28"/>
+        </w:rPr>
+      </w:pPr>
+    </w:p>
+    <w:p>
+      <w:pPr>
+        <w:rPr>
+          <w:rFonts w:ascii="TH SarabunPSK" w:hAnsi="TH SarabunPSK" w:cs="TH SarabunPSK"/>
+          <w:sz w:val="28"/>
+        </w:rPr>
+      </w:pPr>
+    </w:p>
+    <w:p>
+      <w:pPr>
+        <w:rPr>
+          <w:rFonts w:ascii="TH SarabunPSK" w:hAnsi="TH SarabunPSK" w:cs="TH SarabunPSK"/>
+          <w:sz w:val="28"/>
+        </w:rPr>
+      </w:pPr>
+    </w:p>
+    <w:p>
+      <w:pPr>
+        <w:rPr>
+          <w:rFonts w:ascii="TH SarabunPSK" w:hAnsi="TH SarabunPSK" w:cs="TH SarabunPSK"/>
+          <w:sz w:val="28"/>
+        </w:rPr>
+      </w:pPr>
+    </w:p>
+    <w:p>
+      <w:pPr>
+        <w:rPr>
+          <w:rFonts w:ascii="TH SarabunPSK" w:hAnsi="TH SarabunPSK" w:cs="TH SarabunPSK"/>
           <w:sz w:val="28"/>
         </w:rPr>
       </w:pPr>
@@ -5648,6 +5851,7 @@
       <w:r>
         <w:rPr>
           <w:rFonts w:ascii="TH SarabunPSK" w:hAnsi="TH SarabunPSK" w:cs="TH SarabunPSK"/>
+          <w:noProof/>
           <w:sz w:val="28"/>
         </w:rPr>
         <w:drawing>
@@ -5666,7 +5870,7 @@
                     <pic:cNvPicPr/>
                   </pic:nvPicPr>
                   <pic:blipFill>
-                    <a:blip r:embed="rId22"/>
+                    <a:blip r:embed="rId23"/>
                     <a:stretch>
                       <a:fillRect/>
                     </a:stretch>
@@ -5690,7 +5894,7 @@
     <w:p>
       <w:pPr>
         <w:rPr>
-          <w:rFonts w:ascii="TH SarabunPSK" w:hAnsi="TH SarabunPSK" w:cs="TH SarabunPSK" w:hint="cs"/>
+          <w:rFonts w:ascii="TH SarabunPSK" w:hAnsi="TH SarabunPSK" w:cs="TH SarabunPSK"/>
           <w:sz w:val="28"/>
         </w:rPr>
       </w:pPr>
@@ -6453,6 +6657,119 @@
     </w:lvl>
   </w:abstractNum>
   <w:abstractNum w:abstractNumId="7" w15:restartNumberingAfterBreak="0">
+    <w:nsid w:val="3E6B49E0"/>
+    <w:multiLevelType w:val="hybridMultilevel"/>
+    <w:tmpl w:val="B502A390"/>
+    <w:lvl w:ilvl="0" w:tplc="04090001">
+      <w:start w:val="1"/>
+      <w:numFmt w:val="bullet"/>
+      <w:lvlText w:val=""/>
+      <w:lvlJc w:val="left"/>
+      <w:pPr>
+        <w:ind w:left="720" w:hanging="360"/>
+      </w:pPr>
+      <w:rPr>
+        <w:rFonts w:ascii="Symbol" w:hAnsi="Symbol" w:hint="default"/>
+      </w:rPr>
+    </w:lvl>
+    <w:lvl w:ilvl="1" w:tplc="04090003" w:tentative="1">
+      <w:start w:val="1"/>
+      <w:numFmt w:val="bullet"/>
+      <w:lvlText w:val="o"/>
+      <w:lvlJc w:val="left"/>
+      <w:pPr>
+        <w:ind w:left="1440" w:hanging="360"/>
+      </w:pPr>
+      <w:rPr>
+        <w:rFonts w:ascii="Courier New" w:hAnsi="Courier New" w:cs="Courier New" w:hint="default"/>
+      </w:rPr>
+    </w:lvl>
+    <w:lvl w:ilvl="2" w:tplc="04090005" w:tentative="1">
+      <w:start w:val="1"/>
+      <w:numFmt w:val="bullet"/>
+      <w:lvlText w:val=""/>
+      <w:lvlJc w:val="left"/>
+      <w:pPr>
+        <w:ind w:left="2160" w:hanging="360"/>
+      </w:pPr>
+      <w:rPr>
+        <w:rFonts w:ascii="Wingdings" w:hAnsi="Wingdings" w:hint="default"/>
+      </w:rPr>
+    </w:lvl>
+    <w:lvl w:ilvl="3" w:tplc="04090001" w:tentative="1">
+      <w:start w:val="1"/>
+      <w:numFmt w:val="bullet"/>
+      <w:lvlText w:val=""/>
+      <w:lvlJc w:val="left"/>
+      <w:pPr>
+        <w:ind w:left="2880" w:hanging="360"/>
+      </w:pPr>
+      <w:rPr>
+        <w:rFonts w:ascii="Symbol" w:hAnsi="Symbol" w:hint="default"/>
+      </w:rPr>
+    </w:lvl>
+    <w:lvl w:ilvl="4" w:tplc="04090003" w:tentative="1">
+      <w:start w:val="1"/>
+      <w:numFmt w:val="bullet"/>
+      <w:lvlText w:val="o"/>
+      <w:lvlJc w:val="left"/>
+      <w:pPr>
+        <w:ind w:left="3600" w:hanging="360"/>
+      </w:pPr>
+      <w:rPr>
+        <w:rFonts w:ascii="Courier New" w:hAnsi="Courier New" w:cs="Courier New" w:hint="default"/>
+      </w:rPr>
+    </w:lvl>
+    <w:lvl w:ilvl="5" w:tplc="04090005" w:tentative="1">
+      <w:start w:val="1"/>
+      <w:numFmt w:val="bullet"/>
+      <w:lvlText w:val=""/>
+      <w:lvlJc w:val="left"/>
+      <w:pPr>
+        <w:ind w:left="4320" w:hanging="360"/>
+      </w:pPr>
+      <w:rPr>
+        <w:rFonts w:ascii="Wingdings" w:hAnsi="Wingdings" w:hint="default"/>
+      </w:rPr>
+    </w:lvl>
+    <w:lvl w:ilvl="6" w:tplc="04090001" w:tentative="1">
+      <w:start w:val="1"/>
+      <w:numFmt w:val="bullet"/>
+      <w:lvlText w:val=""/>
+      <w:lvlJc w:val="left"/>
+      <w:pPr>
+        <w:ind w:left="5040" w:hanging="360"/>
+      </w:pPr>
+      <w:rPr>
+        <w:rFonts w:ascii="Symbol" w:hAnsi="Symbol" w:hint="default"/>
+      </w:rPr>
+    </w:lvl>
+    <w:lvl w:ilvl="7" w:tplc="04090003" w:tentative="1">
+      <w:start w:val="1"/>
+      <w:numFmt w:val="bullet"/>
+      <w:lvlText w:val="o"/>
+      <w:lvlJc w:val="left"/>
+      <w:pPr>
+        <w:ind w:left="5760" w:hanging="360"/>
+      </w:pPr>
+      <w:rPr>
+        <w:rFonts w:ascii="Courier New" w:hAnsi="Courier New" w:cs="Courier New" w:hint="default"/>
+      </w:rPr>
+    </w:lvl>
+    <w:lvl w:ilvl="8" w:tplc="04090005" w:tentative="1">
+      <w:start w:val="1"/>
+      <w:numFmt w:val="bullet"/>
+      <w:lvlText w:val=""/>
+      <w:lvlJc w:val="left"/>
+      <w:pPr>
+        <w:ind w:left="6480" w:hanging="360"/>
+      </w:pPr>
+      <w:rPr>
+        <w:rFonts w:ascii="Wingdings" w:hAnsi="Wingdings" w:hint="default"/>
+      </w:rPr>
+    </w:lvl>
+  </w:abstractNum>
+  <w:abstractNum w:abstractNumId="8" w15:restartNumberingAfterBreak="0">
     <w:nsid w:val="40955642"/>
     <w:multiLevelType w:val="hybridMultilevel"/>
     <w:tmpl w:val="09BA6322"/>
@@ -6565,7 +6882,7 @@
       </w:rPr>
     </w:lvl>
   </w:abstractNum>
-  <w:abstractNum w:abstractNumId="8" w15:restartNumberingAfterBreak="0">
+  <w:abstractNum w:abstractNumId="9" w15:restartNumberingAfterBreak="0">
     <w:nsid w:val="41E23589"/>
     <w:multiLevelType w:val="hybridMultilevel"/>
     <w:tmpl w:val="DDD00A6A"/>
@@ -6680,7 +6997,7 @@
       </w:rPr>
     </w:lvl>
   </w:abstractNum>
-  <w:abstractNum w:abstractNumId="9" w15:restartNumberingAfterBreak="0">
+  <w:abstractNum w:abstractNumId="10" w15:restartNumberingAfterBreak="0">
     <w:nsid w:val="5144629C"/>
     <w:multiLevelType w:val="hybridMultilevel"/>
     <w:tmpl w:val="B06CCEAA"/>
@@ -6793,7 +7110,7 @@
       </w:rPr>
     </w:lvl>
   </w:abstractNum>
-  <w:abstractNum w:abstractNumId="10" w15:restartNumberingAfterBreak="0">
+  <w:abstractNum w:abstractNumId="11" w15:restartNumberingAfterBreak="0">
     <w:nsid w:val="516B376A"/>
     <w:multiLevelType w:val="hybridMultilevel"/>
     <w:tmpl w:val="A2BA5BF8"/>
@@ -6882,7 +7199,7 @@
       </w:pPr>
     </w:lvl>
   </w:abstractNum>
-  <w:abstractNum w:abstractNumId="11" w15:restartNumberingAfterBreak="0">
+  <w:abstractNum w:abstractNumId="12" w15:restartNumberingAfterBreak="0">
     <w:nsid w:val="6575137A"/>
     <w:multiLevelType w:val="hybridMultilevel"/>
     <w:tmpl w:val="61E067AC"/>
@@ -6995,7 +7312,7 @@
       </w:rPr>
     </w:lvl>
   </w:abstractNum>
-  <w:abstractNum w:abstractNumId="12" w15:restartNumberingAfterBreak="0">
+  <w:abstractNum w:abstractNumId="13" w15:restartNumberingAfterBreak="0">
     <w:nsid w:val="6D6E5AED"/>
     <w:multiLevelType w:val="hybridMultilevel"/>
     <w:tmpl w:val="60ECD412"/>
@@ -7086,11 +7403,124 @@
       </w:pPr>
     </w:lvl>
   </w:abstractNum>
+  <w:abstractNum w:abstractNumId="14" w15:restartNumberingAfterBreak="0">
+    <w:nsid w:val="78DD0D51"/>
+    <w:multiLevelType w:val="hybridMultilevel"/>
+    <w:tmpl w:val="F84AEAD8"/>
+    <w:lvl w:ilvl="0" w:tplc="04090001">
+      <w:start w:val="1"/>
+      <w:numFmt w:val="bullet"/>
+      <w:lvlText w:val=""/>
+      <w:lvlJc w:val="left"/>
+      <w:pPr>
+        <w:ind w:left="720" w:hanging="360"/>
+      </w:pPr>
+      <w:rPr>
+        <w:rFonts w:ascii="Symbol" w:hAnsi="Symbol" w:hint="default"/>
+      </w:rPr>
+    </w:lvl>
+    <w:lvl w:ilvl="1" w:tplc="04090003" w:tentative="1">
+      <w:start w:val="1"/>
+      <w:numFmt w:val="bullet"/>
+      <w:lvlText w:val="o"/>
+      <w:lvlJc w:val="left"/>
+      <w:pPr>
+        <w:ind w:left="1440" w:hanging="360"/>
+      </w:pPr>
+      <w:rPr>
+        <w:rFonts w:ascii="Courier New" w:hAnsi="Courier New" w:cs="Courier New" w:hint="default"/>
+      </w:rPr>
+    </w:lvl>
+    <w:lvl w:ilvl="2" w:tplc="04090005" w:tentative="1">
+      <w:start w:val="1"/>
+      <w:numFmt w:val="bullet"/>
+      <w:lvlText w:val=""/>
+      <w:lvlJc w:val="left"/>
+      <w:pPr>
+        <w:ind w:left="2160" w:hanging="360"/>
+      </w:pPr>
+      <w:rPr>
+        <w:rFonts w:ascii="Wingdings" w:hAnsi="Wingdings" w:hint="default"/>
+      </w:rPr>
+    </w:lvl>
+    <w:lvl w:ilvl="3" w:tplc="04090001" w:tentative="1">
+      <w:start w:val="1"/>
+      <w:numFmt w:val="bullet"/>
+      <w:lvlText w:val=""/>
+      <w:lvlJc w:val="left"/>
+      <w:pPr>
+        <w:ind w:left="2880" w:hanging="360"/>
+      </w:pPr>
+      <w:rPr>
+        <w:rFonts w:ascii="Symbol" w:hAnsi="Symbol" w:hint="default"/>
+      </w:rPr>
+    </w:lvl>
+    <w:lvl w:ilvl="4" w:tplc="04090003" w:tentative="1">
+      <w:start w:val="1"/>
+      <w:numFmt w:val="bullet"/>
+      <w:lvlText w:val="o"/>
+      <w:lvlJc w:val="left"/>
+      <w:pPr>
+        <w:ind w:left="3600" w:hanging="360"/>
+      </w:pPr>
+      <w:rPr>
+        <w:rFonts w:ascii="Courier New" w:hAnsi="Courier New" w:cs="Courier New" w:hint="default"/>
+      </w:rPr>
+    </w:lvl>
+    <w:lvl w:ilvl="5" w:tplc="04090005" w:tentative="1">
+      <w:start w:val="1"/>
+      <w:numFmt w:val="bullet"/>
+      <w:lvlText w:val=""/>
+      <w:lvlJc w:val="left"/>
+      <w:pPr>
+        <w:ind w:left="4320" w:hanging="360"/>
+      </w:pPr>
+      <w:rPr>
+        <w:rFonts w:ascii="Wingdings" w:hAnsi="Wingdings" w:hint="default"/>
+      </w:rPr>
+    </w:lvl>
+    <w:lvl w:ilvl="6" w:tplc="04090001" w:tentative="1">
+      <w:start w:val="1"/>
+      <w:numFmt w:val="bullet"/>
+      <w:lvlText w:val=""/>
+      <w:lvlJc w:val="left"/>
+      <w:pPr>
+        <w:ind w:left="5040" w:hanging="360"/>
+      </w:pPr>
+      <w:rPr>
+        <w:rFonts w:ascii="Symbol" w:hAnsi="Symbol" w:hint="default"/>
+      </w:rPr>
+    </w:lvl>
+    <w:lvl w:ilvl="7" w:tplc="04090003" w:tentative="1">
+      <w:start w:val="1"/>
+      <w:numFmt w:val="bullet"/>
+      <w:lvlText w:val="o"/>
+      <w:lvlJc w:val="left"/>
+      <w:pPr>
+        <w:ind w:left="5760" w:hanging="360"/>
+      </w:pPr>
+      <w:rPr>
+        <w:rFonts w:ascii="Courier New" w:hAnsi="Courier New" w:cs="Courier New" w:hint="default"/>
+      </w:rPr>
+    </w:lvl>
+    <w:lvl w:ilvl="8" w:tplc="04090005" w:tentative="1">
+      <w:start w:val="1"/>
+      <w:numFmt w:val="bullet"/>
+      <w:lvlText w:val=""/>
+      <w:lvlJc w:val="left"/>
+      <w:pPr>
+        <w:ind w:left="6480" w:hanging="360"/>
+      </w:pPr>
+      <w:rPr>
+        <w:rFonts w:ascii="Wingdings" w:hAnsi="Wingdings" w:hint="default"/>
+      </w:rPr>
+    </w:lvl>
+  </w:abstractNum>
   <w:num w:numId="1" w16cid:durableId="274485470">
-    <w:abstractNumId w:val="12"/>
+    <w:abstractNumId w:val="13"/>
   </w:num>
   <w:num w:numId="2" w16cid:durableId="1898202843">
-    <w:abstractNumId w:val="10"/>
+    <w:abstractNumId w:val="11"/>
   </w:num>
   <w:num w:numId="3" w16cid:durableId="400106048">
     <w:abstractNumId w:val="0"/>
@@ -7102,10 +7532,10 @@
     <w:abstractNumId w:val="6"/>
   </w:num>
   <w:num w:numId="6" w16cid:durableId="9114519">
-    <w:abstractNumId w:val="7"/>
+    <w:abstractNumId w:val="8"/>
   </w:num>
   <w:num w:numId="7" w16cid:durableId="413742822">
-    <w:abstractNumId w:val="8"/>
+    <w:abstractNumId w:val="9"/>
   </w:num>
   <w:num w:numId="8" w16cid:durableId="1724521002">
     <w:abstractNumId w:val="3"/>
@@ -7114,7 +7544,7 @@
     <w:abstractNumId w:val="1"/>
   </w:num>
   <w:num w:numId="10" w16cid:durableId="1510947439">
-    <w:abstractNumId w:val="11"/>
+    <w:abstractNumId w:val="12"/>
   </w:num>
   <w:num w:numId="11" w16cid:durableId="1644507199">
     <w:abstractNumId w:val="2"/>
@@ -7123,7 +7553,13 @@
     <w:abstractNumId w:val="5"/>
   </w:num>
   <w:num w:numId="13" w16cid:durableId="929505587">
-    <w:abstractNumId w:val="9"/>
+    <w:abstractNumId w:val="10"/>
+  </w:num>
+  <w:num w:numId="14" w16cid:durableId="415057191">
+    <w:abstractNumId w:val="7"/>
+  </w:num>
+  <w:num w:numId="15" w16cid:durableId="793522198">
+    <w:abstractNumId w:val="14"/>
   </w:num>
 </w:numbering>
 </file>
